--- a/3 - Developpement Back-end/1 - Cours/12 - exercice dashboard.docx
+++ b/3 - Developpement Back-end/1 - Cours/12 - exercice dashboard.docx
@@ -69,6 +69,50 @@
       </w:pPr>
       <w:r>
         <w:t>Liste des commandes par clients (avec affichage des détails de la commande choisie)</w:t>
+      </w:r>
+    </w:p>
+    <w:p>
+      <w:r>
+        <w:t>Utilisez la bibliothèque bootstrap 5 pour le design css</w:t>
+      </w:r>
+    </w:p>
+    <w:p>
+      <w:r>
+        <w:drawing>
+          <wp:inline distT="0" distB="0" distL="0" distR="0" wp14:anchorId="7859E412" wp14:editId="3ACE7597">
+            <wp:extent cx="5760720" cy="2761615"/>
+            <wp:effectExtent l="0" t="0" r="0" b="635"/>
+            <wp:docPr id="596877990" name="Image 1" descr="Une image contenant texte, capture d’écran, Police, logiciel&#10;&#10;Le contenu généré par l’IA peut être incorrect."/>
+            <wp:cNvGraphicFramePr>
+              <a:graphicFrameLocks xmlns:a="http://schemas.openxmlformats.org/drawingml/2006/main" noChangeAspect="1"/>
+            </wp:cNvGraphicFramePr>
+            <a:graphic xmlns:a="http://schemas.openxmlformats.org/drawingml/2006/main">
+              <a:graphicData uri="http://schemas.openxmlformats.org/drawingml/2006/picture">
+                <pic:pic xmlns:pic="http://schemas.openxmlformats.org/drawingml/2006/picture">
+                  <pic:nvPicPr>
+                    <pic:cNvPr id="596877990" name="Image 1" descr="Une image contenant texte, capture d’écran, Police, logiciel&#10;&#10;Le contenu généré par l’IA peut être incorrect."/>
+                    <pic:cNvPicPr/>
+                  </pic:nvPicPr>
+                  <pic:blipFill>
+                    <a:blip r:embed="rId5"/>
+                    <a:stretch>
+                      <a:fillRect/>
+                    </a:stretch>
+                  </pic:blipFill>
+                  <pic:spPr>
+                    <a:xfrm>
+                      <a:off x="0" y="0"/>
+                      <a:ext cx="5760720" cy="2761615"/>
+                    </a:xfrm>
+                    <a:prstGeom prst="rect">
+                      <a:avLst/>
+                    </a:prstGeom>
+                  </pic:spPr>
+                </pic:pic>
+              </a:graphicData>
+            </a:graphic>
+          </wp:inline>
+        </w:drawing>
       </w:r>
     </w:p>
     <w:sectPr>
@@ -804,7 +848,6 @@
   <w:style w:type="character" w:default="1" w:styleId="Policepardfaut">
     <w:name w:val="Default Paragraph Font"/>
     <w:uiPriority w:val="1"/>
-    <w:semiHidden/>
     <w:unhideWhenUsed/>
   </w:style>
   <w:style w:type="table" w:default="1" w:styleId="TableauNormal">
